--- a/GDD1.docx
+++ b/GDD1.docx
@@ -50,133 +50,999 @@
     </w:p>
     <w:p>
       <w:pPr>
+        <w:ind w:left="720"/>
+      </w:pPr>
+      <w:r>
+        <w:t>(</w:t>
+      </w:r>
+      <w:proofErr w:type="gramStart"/>
+      <w:r>
+        <w:t>red</w:t>
+      </w:r>
+      <w:proofErr w:type="gramEnd"/>
+      <w:r>
+        <w:t>)</w:t>
+      </w:r>
+      <w:r>
+        <w:t xml:space="preserve">Speed: Speed </w:t>
+      </w:r>
+      <w:r>
+        <w:t>armor</w:t>
+      </w:r>
+      <w:r>
+        <w:t xml:space="preserve"> type enemies move very quickly , which make targeting them with single line attacks very difficult, requiring the player to switch to a wide ranged attack in order to be able to hit them.  In order for their armor to give them such speed, they must sacrifice their attack potential, as well as their defensive capabilities. As a result they go down fairly fast from any type of attack.</w:t>
+      </w:r>
+      <w:r>
+        <w:t xml:space="preserve"> Their strength comes from their speed, and as such make use of quick attacks while moving in patterns that are hard to follow.</w:t>
+      </w:r>
+    </w:p>
+    <w:p>
+      <w:pPr>
+        <w:ind w:left="720" w:firstLine="720"/>
+      </w:pPr>
+      <w:r>
+        <w:t xml:space="preserve">Speed </w:t>
+      </w:r>
+      <w:proofErr w:type="gramStart"/>
+      <w:r>
+        <w:t>enemies</w:t>
+      </w:r>
+      <w:proofErr w:type="gramEnd"/>
+      <w:r>
+        <w:t xml:space="preserve"> properties:</w:t>
+      </w:r>
+    </w:p>
+    <w:p>
+      <w:pPr>
+        <w:ind w:left="720" w:firstLine="720"/>
+      </w:pPr>
+      <w:r>
+        <w:tab/>
+        <w:t>-fast unpredictable movement</w:t>
+      </w:r>
+    </w:p>
+    <w:p>
+      <w:pPr>
+        <w:ind w:left="720" w:firstLine="720"/>
+      </w:pPr>
+      <w:r>
+        <w:tab/>
+        <w:t xml:space="preserve">- </w:t>
+      </w:r>
+      <w:proofErr w:type="gramStart"/>
+      <w:r>
+        <w:t>fast</w:t>
+      </w:r>
+      <w:proofErr w:type="gramEnd"/>
+      <w:r>
+        <w:t xml:space="preserve"> attack speed</w:t>
+      </w:r>
+    </w:p>
+    <w:p>
+      <w:pPr>
+        <w:ind w:left="720" w:firstLine="720"/>
+      </w:pPr>
+      <w:r>
+        <w:tab/>
+        <w:t>-low damage</w:t>
+      </w:r>
+    </w:p>
+    <w:p>
+      <w:pPr>
+        <w:ind w:left="720" w:firstLine="720"/>
+      </w:pPr>
+      <w:r>
+        <w:t>List of Speed enemies:</w:t>
+      </w:r>
+    </w:p>
+    <w:p>
+      <w:pPr>
+        <w:ind w:left="1440" w:firstLine="720"/>
+      </w:pPr>
+      <w:r>
+        <w:t>Strikers:</w:t>
+      </w:r>
+      <w:r>
+        <w:t xml:space="preserve"> </w:t>
+      </w:r>
+      <w:r>
+        <w:t>(insert story here)</w:t>
+      </w:r>
+    </w:p>
+    <w:p>
+      <w:pPr>
+        <w:ind w:left="2880"/>
+      </w:pPr>
+      <w:r>
+        <w:t>-move very quickly in a diagonal direction a random distance, and stop briefly to fire a quick burst of fast moving bullets before resuming attack.</w:t>
+      </w:r>
+    </w:p>
+    <w:p>
+      <w:pPr>
+        <w:ind w:left="1440" w:firstLine="720"/>
+      </w:pPr>
+      <w:r>
+        <w:tab/>
+        <w:t>-if the go past the bottom of the screen they start making their way back up.</w:t>
+      </w:r>
+    </w:p>
+    <w:p>
+      <w:pPr>
+        <w:ind w:left="1440" w:firstLine="720"/>
+      </w:pPr>
+      <w:r>
+        <w:t>Sliders:</w:t>
+      </w:r>
+    </w:p>
+    <w:p>
+      <w:pPr>
+        <w:ind w:left="1440" w:firstLine="720"/>
+      </w:pPr>
+      <w:r>
+        <w:tab/>
+        <w:t>-move in a sine wave type motion</w:t>
+      </w:r>
+    </w:p>
+    <w:p>
+      <w:pPr>
+        <w:ind w:left="1440" w:firstLine="720"/>
+      </w:pPr>
+      <w:r>
+        <w:tab/>
+        <w:t>-at random intervals they shoot a burst of bullets at the player</w:t>
+      </w:r>
+    </w:p>
+    <w:p>
+      <w:pPr>
+        <w:ind w:left="1440" w:firstLine="720"/>
+      </w:pPr>
+      <w:r>
+        <w:tab/>
+        <w:t>-these enemies do not turn back</w:t>
+      </w:r>
+    </w:p>
+    <w:p>
+      <w:pPr>
+        <w:ind w:left="720" w:firstLine="720"/>
+      </w:pPr>
+    </w:p>
+    <w:p>
+      <w:pPr>
+        <w:ind w:left="720"/>
+      </w:pPr>
+      <w:r>
+        <w:lastRenderedPageBreak/>
+        <w:t>(</w:t>
+      </w:r>
+      <w:proofErr w:type="gramStart"/>
+      <w:r>
+        <w:t>green</w:t>
+      </w:r>
+      <w:proofErr w:type="gramEnd"/>
+      <w:r>
+        <w:t>)</w:t>
+      </w:r>
+      <w:r>
+        <w:t>Tank: Tank enemies are heavily fortified and are fairly large. A result of their great fortifications is that they are extremely resistant to small arms fire, and the only way of dealing significant damage is through the use of armor piercing attacks. In order for them to be so fortified they sacrificed speed and power, instead relying on their bulk and weight to do damage. These types of enemies will slowly advance on to the player unrelentingly, until the player is dead.</w:t>
+      </w:r>
+    </w:p>
+    <w:p>
+      <w:pPr>
+        <w:ind w:left="720" w:firstLine="720"/>
+      </w:pPr>
+      <w:r>
+        <w:t>Tank properties:</w:t>
+      </w:r>
+    </w:p>
+    <w:p>
+      <w:pPr>
+        <w:ind w:left="720" w:firstLine="720"/>
+      </w:pPr>
+      <w:r>
+        <w:tab/>
+        <w:t>-resistant to plane mode fire</w:t>
+      </w:r>
+    </w:p>
+    <w:p>
+      <w:pPr>
+        <w:ind w:left="720" w:firstLine="720"/>
+      </w:pPr>
+      <w:r>
+        <w:tab/>
+        <w:t>-have no ranged attacks</w:t>
+      </w:r>
+    </w:p>
+    <w:p>
+      <w:pPr>
+        <w:ind w:left="720" w:firstLine="720"/>
+      </w:pPr>
+      <w:r>
+        <w:tab/>
+        <w:t>-high collision damage</w:t>
+      </w:r>
+    </w:p>
+    <w:p>
+      <w:pPr>
+        <w:ind w:left="720" w:firstLine="720"/>
+      </w:pPr>
+      <w:r>
+        <w:t>Tank enemy types:</w:t>
+      </w:r>
+    </w:p>
+    <w:p>
+      <w:pPr>
+        <w:ind w:left="720" w:firstLine="720"/>
+      </w:pPr>
+      <w:r>
+        <w:tab/>
+        <w:t xml:space="preserve">Baller: </w:t>
+      </w:r>
+    </w:p>
+    <w:p>
+      <w:pPr>
+        <w:ind w:left="720" w:firstLine="720"/>
+      </w:pPr>
+      <w:r>
+        <w:tab/>
+      </w:r>
+      <w:r>
+        <w:tab/>
+        <w:t>-move directly towards the player at a slow rate</w:t>
+      </w:r>
+    </w:p>
+    <w:p>
+      <w:pPr>
+        <w:ind w:left="720" w:firstLine="720"/>
+      </w:pPr>
+      <w:r>
+        <w:tab/>
+      </w:r>
+      <w:r>
+        <w:tab/>
+        <w:t xml:space="preserve">-large amounts of </w:t>
+      </w:r>
+      <w:proofErr w:type="spellStart"/>
+      <w:r>
+        <w:t>hp</w:t>
+      </w:r>
+      <w:proofErr w:type="spellEnd"/>
+    </w:p>
+    <w:p>
+      <w:pPr>
+        <w:ind w:left="720" w:firstLine="720"/>
+      </w:pPr>
+      <w:r>
+        <w:tab/>
+      </w:r>
+      <w:r>
+        <w:tab/>
+        <w:t>-collision does large amounts of damage</w:t>
+      </w:r>
+    </w:p>
+    <w:p>
+      <w:pPr>
+        <w:ind w:left="720" w:firstLine="720"/>
+      </w:pPr>
+      <w:r>
+        <w:tab/>
+      </w:r>
+      <w:r>
+        <w:tab/>
+        <w:t>-takes 10% damage from small arms fire</w:t>
+      </w:r>
+    </w:p>
+    <w:p>
+      <w:pPr>
         <w:ind w:firstLine="720"/>
       </w:pPr>
+    </w:p>
+    <w:p>
+      <w:pPr>
+        <w:ind w:left="720"/>
+      </w:pPr>
       <w:r>
         <w:t>(</w:t>
       </w:r>
       <w:proofErr w:type="gramStart"/>
       <w:r>
-        <w:t>red</w:t>
+        <w:t>blue</w:t>
       </w:r>
       <w:proofErr w:type="gramEnd"/>
       <w:r>
         <w:t>)</w:t>
       </w:r>
       <w:r>
-        <w:t xml:space="preserve">Speed: Speed </w:t>
-      </w:r>
-      <w:r>
-        <w:t>armor</w:t>
-      </w:r>
-      <w:r>
-        <w:t xml:space="preserve"> type enemies move very quickly , which make targeting them with single line attacks very difficult, requiring the player to switch to a wide ranged attack in order to be able to hit them.  In order for their armor to give them such speed, they must sacrifice their attack potential, as well as their defensive capabilities. As a result they go down fairly fast from any type of attack.</w:t>
-      </w:r>
-      <w:r>
-        <w:t xml:space="preserve"> Their strength comes from their speed, and as such make use of quick attacks while moving in patterns that are hard to follow.</w:t>
-      </w:r>
-    </w:p>
-    <w:p>
-      <w:pPr>
-        <w:ind w:firstLine="720"/>
+        <w:t xml:space="preserve">Power: Power armor enemies are the damage dealers of the enemy army. They maintain minimal </w:t>
+      </w:r>
+      <w:r>
+        <w:t>defenses</w:t>
+      </w:r>
+      <w:r>
+        <w:t xml:space="preserve"> and focus their abilities to increase their firepower. As a result they</w:t>
+      </w:r>
+      <w:r>
+        <w:t xml:space="preserve"> deal large amounts of damage. They attack the player from up close and personal using short ranged powerful blast, and deadly melee strikes. As they swarm the player, it becomes increasingly difficult to handle a power armor enemy up close with ranged weapons.</w:t>
+      </w:r>
+    </w:p>
+    <w:p>
+      <w:pPr>
+        <w:ind w:left="720" w:firstLine="720"/>
+      </w:pPr>
+      <w:r>
+        <w:t>Power enemy properties:</w:t>
+      </w:r>
+    </w:p>
+    <w:p>
+      <w:pPr>
+        <w:ind w:left="720" w:firstLine="720"/>
+      </w:pPr>
+      <w:r>
+        <w:tab/>
+      </w:r>
+      <w:r>
+        <w:t>-deal large amounts of damage</w:t>
+      </w:r>
+    </w:p>
+    <w:p>
+      <w:pPr>
+        <w:ind w:left="720" w:firstLine="720"/>
+      </w:pPr>
+      <w:r>
+        <w:tab/>
+        <w:t>-mainly short ranged attacks</w:t>
+      </w:r>
+    </w:p>
+    <w:p>
+      <w:pPr>
+        <w:ind w:left="720" w:firstLine="720"/>
+      </w:pPr>
+      <w:r>
+        <w:tab/>
+        <w:t>-move in circles around the player once they get close enough</w:t>
+      </w:r>
+    </w:p>
+    <w:p>
+      <w:pPr>
+        <w:ind w:left="720" w:firstLine="720"/>
+      </w:pPr>
+      <w:r>
+        <w:t>Power enemy Types:</w:t>
+      </w:r>
+    </w:p>
+    <w:p>
+      <w:pPr>
+        <w:ind w:left="720" w:firstLine="720"/>
+      </w:pPr>
+      <w:r>
+        <w:tab/>
+        <w:t>Knight:</w:t>
+      </w:r>
+    </w:p>
+    <w:p>
+      <w:pPr>
+        <w:ind w:left="2880"/>
+      </w:pPr>
+      <w:r>
+        <w:lastRenderedPageBreak/>
+        <w:t>-moves directly at the player, once within striking distance they begin attacking the player, with powerful close range attacks.</w:t>
+      </w:r>
+    </w:p>
+    <w:p>
+      <w:pPr>
+        <w:ind w:left="2880"/>
+      </w:pPr>
+      <w:r>
+        <w:t xml:space="preserve">-attacks with a sword, this attack has a </w:t>
+      </w:r>
+      <w:r>
+        <w:t>cool down</w:t>
+      </w:r>
+      <w:r>
+        <w:t xml:space="preserve"> of 3 seconds, it cannot miss once it has been launched, it damages the player </w:t>
+      </w:r>
+      <w:r>
+        <w:t>instantaneously</w:t>
+      </w:r>
+    </w:p>
+    <w:p>
+      <w:pPr>
+        <w:ind w:left="720"/>
       </w:pPr>
       <w:r>
         <w:t>(</w:t>
-      </w:r>
-      <w:proofErr w:type="gramStart"/>
-      <w:r>
-        <w:t>green</w:t>
-      </w:r>
-      <w:proofErr w:type="gramEnd"/>
-      <w:r>
-        <w:t>)</w:t>
-      </w:r>
-      <w:r>
-        <w:t>Tank: Tank enemies are heavily fortified and are fairly large. A result of their great fortifications is that they are extremely resistant to small arms fire, and the only way of dealing significant damage is through the use of armor piercing attacks. In order for them to be so fortified they sacrificed speed and power, instead relying on their bulk and weight to do damage. These types of enemies will slowly advance on to the player unrelentingly, until the player is dead.</w:t>
-      </w:r>
-    </w:p>
-    <w:p>
-      <w:pPr>
-        <w:ind w:firstLine="720"/>
-      </w:pPr>
-      <w:r>
-        <w:t>(</w:t>
-      </w:r>
-      <w:proofErr w:type="gramStart"/>
-      <w:r>
-        <w:t>blue</w:t>
-      </w:r>
-      <w:proofErr w:type="gramEnd"/>
-      <w:r>
-        <w:t>)</w:t>
-      </w:r>
-      <w:r>
-        <w:t xml:space="preserve">Power: Power armor enemies are the damage dealers of the enemy army. They maintain minimal </w:t>
-      </w:r>
-      <w:r>
-        <w:t>defenses</w:t>
-      </w:r>
-      <w:r>
-        <w:t xml:space="preserve"> and focus their abilities to increase their firepower. As a result they</w:t>
-      </w:r>
-      <w:r>
-        <w:t xml:space="preserve"> deal large amounts of damage. They attack the player from up close and personal using short ranged powerful blast, and deadly melee strikes. As they swarm the player, it becomes increasingly difficult to handle a power armor enemy up close with ranged weapons.</w:t>
-      </w:r>
-    </w:p>
-    <w:p>
-      <w:pPr>
-        <w:ind w:firstLine="720"/>
-      </w:pPr>
-      <w:r>
-        <w:t>(</w:t>
-      </w:r>
-      <w:proofErr w:type="gramStart"/>
-      <w:r>
-        <w:t>white</w:t>
-      </w:r>
-      <w:proofErr w:type="gramEnd"/>
-      <w:r>
-        <w:t>)Balanced: balanced Armor maintains a balance between defense, speed, and attack. These are your basic mobs that will advance upon the player and try to kill him. The do not display and particular defenses, and can be defeated equally by any bullet type.</w:t>
-      </w:r>
-    </w:p>
-    <w:p>
-      <w:pPr>
-        <w:ind w:firstLine="720"/>
-      </w:pPr>
-    </w:p>
-    <w:p>
-      <w:r>
-        <w:t xml:space="preserve">The player: The player is a transforming robot that can change into various shapes in order to utilize different methods of attack, each providing different benefits and weaknesses. </w:t>
-      </w:r>
-    </w:p>
-    <w:p>
-      <w:r>
-        <w:tab/>
-        <w:t>Plane mode: the robot transforms into a plane, top gun style. In this mode they make use of traditional spread attacks focusing on hitting many enemies with a fast barrage of small arms fire. This form is the main counter to speed enemies. As a plane it can only shoot forward and has fairly slow side to side movement. Its main weakness is enemies that circle the player and attack from behind.</w:t>
-      </w:r>
-    </w:p>
-    <w:p/>
-    <w:p>
-      <w:r>
-        <w:tab/>
-        <w:t xml:space="preserve">Gunner mode: the robot transforms into a humanoid form, equipped with a large cannon. </w:t>
-      </w:r>
-      <w:proofErr w:type="gramStart"/>
-      <w:r>
-        <w:t>This</w:t>
-      </w:r>
-      <w:proofErr w:type="gramEnd"/>
-      <w:r>
-        <w:t xml:space="preserve"> cannon shoots a large shot that instantly goes across the screen, obliterating anything in its relatively narrow path. </w:t>
-      </w:r>
-    </w:p>
-    <w:p>
-      <w:r>
-        <w:tab/>
-        <w:t>Melee mode:</w:t>
       </w:r>
       <w:bookmarkStart w:id="0" w:name="_GoBack"/>
       <w:bookmarkEnd w:id="0"/>
+      <w:r>
+        <w:t>White</w:t>
+      </w:r>
+      <w:r>
+        <w:t>)Balanced: balanced Armor maintains a balance between defense, speed, and attack. These are your basic mobs that will advance upon the player and try to kill him. The do not display and particular defenses, and can be defeated equally by any bullet type.</w:t>
+      </w:r>
+    </w:p>
+    <w:p>
+      <w:pPr>
+        <w:ind w:left="720" w:firstLine="720"/>
+      </w:pPr>
+      <w:r>
+        <w:t>Balanced enemy types:</w:t>
+      </w:r>
+    </w:p>
+    <w:p>
+      <w:pPr>
+        <w:ind w:firstLine="720"/>
+      </w:pPr>
+      <w:r>
+        <w:tab/>
+      </w:r>
+      <w:r>
+        <w:tab/>
+      </w:r>
+      <w:r>
+        <w:t xml:space="preserve">Turret: static </w:t>
+      </w:r>
+      <w:r>
+        <w:t>defense</w:t>
+      </w:r>
+      <w:r>
+        <w:t xml:space="preserve"> for the enemy.</w:t>
+      </w:r>
+    </w:p>
+    <w:p>
+      <w:pPr>
+        <w:ind w:firstLine="720"/>
+      </w:pPr>
+      <w:r>
+        <w:tab/>
+      </w:r>
+      <w:r>
+        <w:tab/>
+      </w:r>
+      <w:r>
+        <w:tab/>
+      </w:r>
+      <w:r>
+        <w:t>-they stay stationary, but relative to the player they move straight down.</w:t>
+      </w:r>
+    </w:p>
+    <w:p>
+      <w:pPr>
+        <w:ind w:firstLine="720"/>
+      </w:pPr>
+      <w:r>
+        <w:tab/>
+      </w:r>
+      <w:r>
+        <w:tab/>
+      </w:r>
+      <w:r>
+        <w:tab/>
+        <w:t>-they shoot 1 shot per second in either a single direction.</w:t>
+      </w:r>
+    </w:p>
+    <w:p>
+      <w:pPr>
+        <w:ind w:firstLine="720"/>
+      </w:pPr>
+    </w:p>
+    <w:p>
+      <w:r>
+        <w:t xml:space="preserve">The player: The player is a transforming robot that can change into various shapes in order to utilize different methods of attack, each providing different benefits and weaknesses. </w:t>
+      </w:r>
+    </w:p>
+    <w:p>
+      <w:pPr>
+        <w:ind w:left="720"/>
+      </w:pPr>
+      <w:r>
+        <w:t>Plane mode: the robot transforms into a plane, top gun style. In this mode they make use of traditional spread attacks focusing on hitting many enemies with a fast barrage of small arms fire. This form is the main counter to speed enemies. As a plane it can only shoot forward and has fairly slow side to side movement. Its main weakness is enemies that circle the player and attack from behind.</w:t>
+      </w:r>
+    </w:p>
+    <w:p>
+      <w:r>
+        <w:tab/>
+      </w:r>
+      <w:r>
+        <w:tab/>
+        <w:t>Plane mode weapon:</w:t>
+      </w:r>
+    </w:p>
+    <w:p>
+      <w:r>
+        <w:tab/>
+      </w:r>
+      <w:r>
+        <w:tab/>
+      </w:r>
+      <w:r>
+        <w:tab/>
+        <w:t>-</w:t>
+      </w:r>
+      <w:r>
+        <w:t>Primary (</w:t>
+      </w:r>
+      <w:r>
+        <w:t>default) weapon: Tri-cannon</w:t>
+      </w:r>
+    </w:p>
+    <w:p>
+      <w:r>
+        <w:tab/>
+      </w:r>
+      <w:r>
+        <w:tab/>
+      </w:r>
+      <w:r>
+        <w:tab/>
+      </w:r>
+      <w:r>
+        <w:tab/>
+        <w:t xml:space="preserve">-shoots three shots in a </w:t>
+      </w:r>
+      <w:r>
+        <w:t>60</w:t>
+      </w:r>
+      <w:r>
+        <w:t xml:space="preserve"> degree field forward</w:t>
+      </w:r>
+    </w:p>
+    <w:p>
+      <w:r>
+        <w:tab/>
+      </w:r>
+      <w:r>
+        <w:tab/>
+      </w:r>
+      <w:r>
+        <w:tab/>
+      </w:r>
+      <w:r>
+        <w:tab/>
+        <w:t>-shoots with a delay of .25 seconds</w:t>
+      </w:r>
+    </w:p>
+    <w:p>
+      <w:r>
+        <w:tab/>
+      </w:r>
+      <w:r>
+        <w:tab/>
+      </w:r>
+      <w:r>
+        <w:tab/>
+        <w:t>-Level 1 weapon: Multi-barrel Photon cannon</w:t>
+      </w:r>
+    </w:p>
+    <w:p>
+      <w:r>
+        <w:tab/>
+      </w:r>
+      <w:r>
+        <w:tab/>
+      </w:r>
+      <w:r>
+        <w:tab/>
+      </w:r>
+      <w:r>
+        <w:tab/>
+      </w:r>
+      <w:proofErr w:type="gramStart"/>
+      <w:r>
+        <w:t>-shoots</w:t>
+      </w:r>
+      <w:r>
+        <w:t xml:space="preserve"> 10 bullets in a 75 degree arc.</w:t>
+      </w:r>
+      <w:proofErr w:type="gramEnd"/>
+    </w:p>
+    <w:p>
+      <w:r>
+        <w:tab/>
+      </w:r>
+      <w:r>
+        <w:tab/>
+      </w:r>
+      <w:r>
+        <w:tab/>
+      </w:r>
+      <w:r>
+        <w:tab/>
+        <w:t>-the bullet in the center deals double damage</w:t>
+      </w:r>
+    </w:p>
+    <w:p>
+      <w:r>
+        <w:tab/>
+      </w:r>
+      <w:r>
+        <w:tab/>
+      </w:r>
+      <w:r>
+        <w:tab/>
+      </w:r>
+      <w:r>
+        <w:tab/>
+        <w:t>-shoots with a delay of .25 seconds</w:t>
+      </w:r>
+    </w:p>
+    <w:p>
+      <w:r>
+        <w:tab/>
+      </w:r>
+      <w:r>
+        <w:tab/>
+      </w:r>
+    </w:p>
+    <w:p/>
+    <w:p/>
+    <w:p/>
+    <w:p>
+      <w:pPr>
+        <w:ind w:left="720"/>
+      </w:pPr>
+      <w:r>
+        <w:t xml:space="preserve">Gunner mode: the robot transforms into a humanoid form, equipped with a large cannon. </w:t>
+      </w:r>
+      <w:proofErr w:type="gramStart"/>
+      <w:r>
+        <w:t>This</w:t>
+      </w:r>
+      <w:proofErr w:type="gramEnd"/>
+      <w:r>
+        <w:t xml:space="preserve"> cannon shoots a large shot that instantly goes across the screen, obliterating anything in its relatively narrow path. </w:t>
+      </w:r>
+    </w:p>
+    <w:p>
+      <w:r>
+        <w:tab/>
+      </w:r>
+      <w:r>
+        <w:tab/>
+        <w:t>Gunner Mode weapons:</w:t>
+      </w:r>
+    </w:p>
+    <w:p>
+      <w:r>
+        <w:tab/>
+      </w:r>
+      <w:r>
+        <w:tab/>
+      </w:r>
+      <w:r>
+        <w:tab/>
+        <w:t>Default Primary: Rail Gun</w:t>
+      </w:r>
+    </w:p>
+    <w:p>
+      <w:r>
+        <w:tab/>
+      </w:r>
+      <w:r>
+        <w:tab/>
+      </w:r>
+      <w:r>
+        <w:tab/>
+      </w:r>
+      <w:r>
+        <w:tab/>
+        <w:t>-fires a fast moving bullet in one direction</w:t>
+      </w:r>
+    </w:p>
+    <w:p>
+      <w:r>
+        <w:tab/>
+      </w:r>
+      <w:r>
+        <w:tab/>
+      </w:r>
+      <w:r>
+        <w:tab/>
+      </w:r>
+      <w:r>
+        <w:tab/>
+        <w:t>-this bullet ignores armor</w:t>
+      </w:r>
+    </w:p>
+    <w:p>
+      <w:r>
+        <w:tab/>
+      </w:r>
+      <w:r>
+        <w:tab/>
+      </w:r>
+      <w:r>
+        <w:tab/>
+      </w:r>
+      <w:r>
+        <w:tab/>
+        <w:t>-fires with a delay of 1.25 seconds</w:t>
+      </w:r>
+    </w:p>
+    <w:p>
+      <w:r>
+        <w:tab/>
+      </w:r>
+      <w:r>
+        <w:tab/>
+      </w:r>
+      <w:r>
+        <w:tab/>
+        <w:t>Level 1 weapon: Laser Cannon</w:t>
+      </w:r>
+    </w:p>
+    <w:p>
+      <w:r>
+        <w:tab/>
+      </w:r>
+      <w:r>
+        <w:tab/>
+      </w:r>
+      <w:r>
+        <w:tab/>
+      </w:r>
+      <w:r>
+        <w:tab/>
+        <w:t>-fires an instantaneous beam of focused light</w:t>
+      </w:r>
+    </w:p>
+    <w:p>
+      <w:r>
+        <w:tab/>
+      </w:r>
+      <w:r>
+        <w:tab/>
+      </w:r>
+      <w:r>
+        <w:tab/>
+      </w:r>
+      <w:r>
+        <w:tab/>
+        <w:t>-defeats all non-boss and some tank enemies in one hit</w:t>
+      </w:r>
+    </w:p>
+    <w:p>
+      <w:r>
+        <w:tab/>
+      </w:r>
+      <w:r>
+        <w:tab/>
+      </w:r>
+      <w:r>
+        <w:tab/>
+      </w:r>
+      <w:r>
+        <w:tab/>
+        <w:t>-fires with a delay of 1.5 seconds</w:t>
+      </w:r>
+    </w:p>
+    <w:p>
+      <w:pPr>
+        <w:ind w:left="720"/>
+      </w:pPr>
+      <w:r>
+        <w:t>Melee mode:</w:t>
+      </w:r>
+      <w:r>
+        <w:t xml:space="preserve"> the robot, now wields a sword, and shield. This form focuses on close range offence and defense. This form is the easiest to maneuver and can face any direction it wants to. </w:t>
+      </w:r>
+      <w:proofErr w:type="gramStart"/>
+      <w:r>
+        <w:t>its</w:t>
+      </w:r>
+      <w:proofErr w:type="gramEnd"/>
+      <w:r>
+        <w:t xml:space="preserve"> shield allows it to protect itself from most enemy fire, however, does not protect it from collisions from tank type enemies. Its sword has a limited range, but will destroy all but the bulkiest enemies in a single strike.</w:t>
+      </w:r>
+    </w:p>
+    <w:p>
+      <w:pPr>
+        <w:ind w:left="720"/>
+      </w:pPr>
+      <w:r>
+        <w:tab/>
+        <w:t>Melee Mode Weapons:</w:t>
+      </w:r>
+    </w:p>
+    <w:p>
+      <w:pPr>
+        <w:ind w:left="720"/>
+      </w:pPr>
+      <w:r>
+        <w:tab/>
+      </w:r>
+      <w:r>
+        <w:tab/>
+        <w:t>Default Primary: Beam sword</w:t>
+      </w:r>
+    </w:p>
+    <w:p>
+      <w:pPr>
+        <w:ind w:left="720"/>
+      </w:pPr>
+      <w:r>
+        <w:tab/>
+      </w:r>
+      <w:r>
+        <w:tab/>
+      </w:r>
+      <w:r>
+        <w:tab/>
+        <w:t>-strikes in a 120 degree arc in front of the player</w:t>
+      </w:r>
+    </w:p>
+    <w:p>
+      <w:pPr>
+        <w:ind w:left="720"/>
+      </w:pPr>
+      <w:r>
+        <w:tab/>
+      </w:r>
+      <w:r>
+        <w:tab/>
+      </w:r>
+      <w:r>
+        <w:tab/>
+        <w:t xml:space="preserve">-defeats all </w:t>
+      </w:r>
+      <w:proofErr w:type="spellStart"/>
+      <w:r>
+        <w:t>non massive</w:t>
+      </w:r>
+      <w:proofErr w:type="spellEnd"/>
+      <w:r>
+        <w:t xml:space="preserve"> enemies in one strike</w:t>
+      </w:r>
+    </w:p>
+    <w:p>
+      <w:pPr>
+        <w:ind w:left="720"/>
+      </w:pPr>
+      <w:r>
+        <w:tab/>
+      </w:r>
+      <w:r>
+        <w:tab/>
+      </w:r>
+      <w:r>
+        <w:tab/>
+        <w:t>-strikes with a delay of .7 seconds</w:t>
+      </w:r>
+    </w:p>
+    <w:p>
+      <w:pPr>
+        <w:ind w:left="720"/>
+      </w:pPr>
+      <w:r>
+        <w:tab/>
+      </w:r>
+      <w:r>
+        <w:tab/>
+        <w:t>Default primary: Shield</w:t>
+      </w:r>
+    </w:p>
+    <w:p>
+      <w:pPr>
+        <w:ind w:left="720"/>
+      </w:pPr>
+      <w:r>
+        <w:tab/>
+      </w:r>
+      <w:r>
+        <w:tab/>
+      </w:r>
+      <w:r>
+        <w:tab/>
+        <w:t>-while player holds down button all bullets and attacks are negated</w:t>
+      </w:r>
+    </w:p>
+    <w:p>
+      <w:pPr>
+        <w:ind w:left="720"/>
+      </w:pPr>
+      <w:r>
+        <w:tab/>
+      </w:r>
+      <w:r>
+        <w:tab/>
+      </w:r>
+      <w:r>
+        <w:tab/>
+        <w:t xml:space="preserve">- </w:t>
+      </w:r>
+      <w:proofErr w:type="gramStart"/>
+      <w:r>
+        <w:t>the</w:t>
+      </w:r>
+      <w:proofErr w:type="gramEnd"/>
+      <w:r>
+        <w:t xml:space="preserve"> player cannot attack while using the shield, they can still move</w:t>
+      </w:r>
+    </w:p>
+    <w:p>
+      <w:pPr>
+        <w:ind w:left="720"/>
+      </w:pPr>
+      <w:r>
+        <w:lastRenderedPageBreak/>
+        <w:tab/>
+      </w:r>
+      <w:r>
+        <w:tab/>
+      </w:r>
+      <w:r>
+        <w:tab/>
+        <w:t>-no delay to bring up shield</w:t>
+      </w:r>
+    </w:p>
+    <w:p>
+      <w:pPr>
+        <w:ind w:left="720"/>
+      </w:pPr>
+      <w:r>
+        <w:tab/>
+      </w:r>
+      <w:r>
+        <w:tab/>
+      </w:r>
+      <w:r>
+        <w:tab/>
+        <w:t>-does not negate collision damage</w:t>
+      </w:r>
+    </w:p>
+    <w:p>
+      <w:pPr>
+        <w:ind w:left="720"/>
+      </w:pPr>
+      <w:r>
+        <w:tab/>
+      </w:r>
+      <w:r>
+        <w:tab/>
+        <w:t>Level 1 Weapon: Focused beam sword</w:t>
+      </w:r>
+    </w:p>
+    <w:p>
+      <w:pPr>
+        <w:ind w:left="720"/>
+      </w:pPr>
+      <w:r>
+        <w:tab/>
+      </w:r>
+      <w:r>
+        <w:tab/>
+      </w:r>
+      <w:r>
+        <w:tab/>
+        <w:t>-while at full health, fires a projectile in addition to the normal strike</w:t>
+      </w:r>
+    </w:p>
+    <w:p>
+      <w:pPr>
+        <w:ind w:left="720"/>
+      </w:pPr>
+      <w:r>
+        <w:tab/>
+      </w:r>
+      <w:r>
+        <w:tab/>
+      </w:r>
+      <w:r>
+        <w:tab/>
+        <w:t>-strikes with a delay of .5 seconds</w:t>
+      </w:r>
+    </w:p>
+    <w:p>
+      <w:r>
+        <w:tab/>
+      </w:r>
+      <w:r>
+        <w:tab/>
+      </w:r>
+    </w:p>
+    <w:p>
+      <w:r>
+        <w:t>Boss1:</w:t>
+      </w:r>
     </w:p>
     <w:sectPr>
       <w:pgSz w:w="12240" w:h="15840"/>
@@ -186,6 +1052,126 @@
     </w:sectPr>
   </w:body>
 </w:document>
+</file>
+
+<file path=word/numbering.xml><?xml version="1.0" encoding="utf-8"?>
+<w:numbering xmlns:wpc="http://schemas.microsoft.com/office/word/2010/wordprocessingCanvas" xmlns:mc="http://schemas.openxmlformats.org/markup-compatibility/2006" xmlns:o="urn:schemas-microsoft-com:office:office" xmlns:r="http://schemas.openxmlformats.org/officeDocument/2006/relationships" xmlns:m="http://schemas.openxmlformats.org/officeDocument/2006/math" xmlns:v="urn:schemas-microsoft-com:vml" xmlns:wp14="http://schemas.microsoft.com/office/word/2010/wordprocessingDrawing" xmlns:wp="http://schemas.openxmlformats.org/drawingml/2006/wordprocessingDrawing" xmlns:w10="urn:schemas-microsoft-com:office:word" xmlns:w="http://schemas.openxmlformats.org/wordprocessingml/2006/main" xmlns:w14="http://schemas.microsoft.com/office/word/2010/wordml" xmlns:wpg="http://schemas.microsoft.com/office/word/2010/wordprocessingGroup" xmlns:wpi="http://schemas.microsoft.com/office/word/2010/wordprocessingInk" xmlns:wne="http://schemas.microsoft.com/office/word/2006/wordml" xmlns:wps="http://schemas.microsoft.com/office/word/2010/wordprocessingShape" mc:Ignorable="w14 wp14">
+  <w:abstractNum w:abstractNumId="0">
+    <w:nsid w:val="76BC4B48"/>
+    <w:multiLevelType w:val="hybridMultilevel"/>
+    <w:tmpl w:val="0C2A2198"/>
+    <w:lvl w:ilvl="0" w:tplc="053AF718">
+      <w:numFmt w:val="bullet"/>
+      <w:lvlText w:val="-"/>
+      <w:lvlJc w:val="left"/>
+      <w:pPr>
+        <w:ind w:left="3240" w:hanging="360"/>
+      </w:pPr>
+      <w:rPr>
+        <w:rFonts w:ascii="Calibri" w:eastAsiaTheme="minorEastAsia" w:hAnsi="Calibri" w:cstheme="minorBidi" w:hint="default"/>
+      </w:rPr>
+    </w:lvl>
+    <w:lvl w:ilvl="1" w:tplc="04090003" w:tentative="1">
+      <w:start w:val="1"/>
+      <w:numFmt w:val="bullet"/>
+      <w:lvlText w:val="o"/>
+      <w:lvlJc w:val="left"/>
+      <w:pPr>
+        <w:ind w:left="3960" w:hanging="360"/>
+      </w:pPr>
+      <w:rPr>
+        <w:rFonts w:ascii="Courier New" w:hAnsi="Courier New" w:cs="Courier New" w:hint="default"/>
+      </w:rPr>
+    </w:lvl>
+    <w:lvl w:ilvl="2" w:tplc="04090005" w:tentative="1">
+      <w:start w:val="1"/>
+      <w:numFmt w:val="bullet"/>
+      <w:lvlText w:val=""/>
+      <w:lvlJc w:val="left"/>
+      <w:pPr>
+        <w:ind w:left="4680" w:hanging="360"/>
+      </w:pPr>
+      <w:rPr>
+        <w:rFonts w:ascii="Wingdings" w:hAnsi="Wingdings" w:hint="default"/>
+      </w:rPr>
+    </w:lvl>
+    <w:lvl w:ilvl="3" w:tplc="04090001" w:tentative="1">
+      <w:start w:val="1"/>
+      <w:numFmt w:val="bullet"/>
+      <w:lvlText w:val=""/>
+      <w:lvlJc w:val="left"/>
+      <w:pPr>
+        <w:ind w:left="5400" w:hanging="360"/>
+      </w:pPr>
+      <w:rPr>
+        <w:rFonts w:ascii="Symbol" w:hAnsi="Symbol" w:hint="default"/>
+      </w:rPr>
+    </w:lvl>
+    <w:lvl w:ilvl="4" w:tplc="04090003" w:tentative="1">
+      <w:start w:val="1"/>
+      <w:numFmt w:val="bullet"/>
+      <w:lvlText w:val="o"/>
+      <w:lvlJc w:val="left"/>
+      <w:pPr>
+        <w:ind w:left="6120" w:hanging="360"/>
+      </w:pPr>
+      <w:rPr>
+        <w:rFonts w:ascii="Courier New" w:hAnsi="Courier New" w:cs="Courier New" w:hint="default"/>
+      </w:rPr>
+    </w:lvl>
+    <w:lvl w:ilvl="5" w:tplc="04090005" w:tentative="1">
+      <w:start w:val="1"/>
+      <w:numFmt w:val="bullet"/>
+      <w:lvlText w:val=""/>
+      <w:lvlJc w:val="left"/>
+      <w:pPr>
+        <w:ind w:left="6840" w:hanging="360"/>
+      </w:pPr>
+      <w:rPr>
+        <w:rFonts w:ascii="Wingdings" w:hAnsi="Wingdings" w:hint="default"/>
+      </w:rPr>
+    </w:lvl>
+    <w:lvl w:ilvl="6" w:tplc="04090001" w:tentative="1">
+      <w:start w:val="1"/>
+      <w:numFmt w:val="bullet"/>
+      <w:lvlText w:val=""/>
+      <w:lvlJc w:val="left"/>
+      <w:pPr>
+        <w:ind w:left="7560" w:hanging="360"/>
+      </w:pPr>
+      <w:rPr>
+        <w:rFonts w:ascii="Symbol" w:hAnsi="Symbol" w:hint="default"/>
+      </w:rPr>
+    </w:lvl>
+    <w:lvl w:ilvl="7" w:tplc="04090003" w:tentative="1">
+      <w:start w:val="1"/>
+      <w:numFmt w:val="bullet"/>
+      <w:lvlText w:val="o"/>
+      <w:lvlJc w:val="left"/>
+      <w:pPr>
+        <w:ind w:left="8280" w:hanging="360"/>
+      </w:pPr>
+      <w:rPr>
+        <w:rFonts w:ascii="Courier New" w:hAnsi="Courier New" w:cs="Courier New" w:hint="default"/>
+      </w:rPr>
+    </w:lvl>
+    <w:lvl w:ilvl="8" w:tplc="04090005" w:tentative="1">
+      <w:start w:val="1"/>
+      <w:numFmt w:val="bullet"/>
+      <w:lvlText w:val=""/>
+      <w:lvlJc w:val="left"/>
+      <w:pPr>
+        <w:ind w:left="9000" w:hanging="360"/>
+      </w:pPr>
+      <w:rPr>
+        <w:rFonts w:ascii="Wingdings" w:hAnsi="Wingdings" w:hint="default"/>
+      </w:rPr>
+    </w:lvl>
+  </w:abstractNum>
+  <w:num w:numId="1">
+    <w:abstractNumId w:val="0"/>
+  </w:num>
+</w:numbering>
 </file>
 
 <file path=word/styles.xml><?xml version="1.0" encoding="utf-8"?>
@@ -375,6 +1361,17 @@
     <w:semiHidden/>
     <w:unhideWhenUsed/>
   </w:style>
+  <w:style w:type="paragraph" w:styleId="ListParagraph">
+    <w:name w:val="List Paragraph"/>
+    <w:basedOn w:val="Normal"/>
+    <w:uiPriority w:val="34"/>
+    <w:qFormat/>
+    <w:rsid w:val="001B79CD"/>
+    <w:pPr>
+      <w:ind w:left="720"/>
+      <w:contextualSpacing/>
+    </w:pPr>
+  </w:style>
 </w:styles>
 </file>
 
@@ -564,6 +1561,17 @@
     <w:uiPriority w:val="99"/>
     <w:semiHidden/>
     <w:unhideWhenUsed/>
+  </w:style>
+  <w:style w:type="paragraph" w:styleId="ListParagraph">
+    <w:name w:val="List Paragraph"/>
+    <w:basedOn w:val="Normal"/>
+    <w:uiPriority w:val="34"/>
+    <w:qFormat/>
+    <w:rsid w:val="001B79CD"/>
+    <w:pPr>
+      <w:ind w:left="720"/>
+      <w:contextualSpacing/>
+    </w:pPr>
   </w:style>
 </w:styles>
 </file>

--- a/GDD1.docx
+++ b/GDD1.docx
@@ -19,34 +19,105 @@
     </w:p>
     <w:p>
       <w:r>
-        <w:t xml:space="preserve">The Goal of the game: the point of the game is to reach the end of the level and defeat the boss. Along the way a large amount of enemies that come from all directions around the </w:t>
+        <w:t>The Goal of the game: the point of the game is to reach the end of the level and defeat the boss. Along the way a large amount of enemies that come from a</w:t>
+      </w:r>
+      <w:r>
+        <w:t>ll directions around the player</w:t>
+      </w:r>
+      <w:r>
+        <w:t xml:space="preserve"> will try and stop the player from advancing. The player must destroy the enemies or avoid them in order to advance and survive till the end of the level. </w:t>
+      </w:r>
+    </w:p>
+    <w:p>
+      <w:r>
+        <w:t xml:space="preserve">Gameplay: the gameplay will involve waves of enemies approaching the player from all angles, each enemy will have a different type of weakness and strength, </w:t>
       </w:r>
       <w:proofErr w:type="gramStart"/>
       <w:r>
-        <w:t>player  will</w:t>
+        <w:t>The</w:t>
       </w:r>
       <w:proofErr w:type="gramEnd"/>
       <w:r>
-        <w:t xml:space="preserve"> try and stop the player from advancing. The player must destroy the enemies or avoid them in order to advance and survive till the end of the level. </w:t>
-      </w:r>
-    </w:p>
-    <w:p>
-      <w:r>
-        <w:t xml:space="preserve">Gameplay: the gameplay will involve waves of enemies approaching the player from all angles, each enemy will have a different type of weakness and strength, </w:t>
+        <w:t xml:space="preserve"> player will have to switch from their different weapons in order to be able to advance. </w:t>
+      </w:r>
+    </w:p>
+    <w:p>
+      <w:r>
+        <w:t xml:space="preserve">Controls: </w:t>
+      </w:r>
+    </w:p>
+    <w:p>
+      <w:pPr>
+        <w:ind w:left="720"/>
+      </w:pPr>
+      <w:r>
+        <w:t>Movement: movement is controlled by the WASD keys, in plane mode the player moves with respect to the top of the screen, in gunner and fighter modes, the player moves in respect to the mouse curser, where w means moving closer to the mouse cursor.</w:t>
+      </w:r>
+    </w:p>
+    <w:p>
+      <w:pPr>
+        <w:ind w:left="720"/>
+      </w:pPr>
+      <w:r>
+        <w:t>Mode Switching: mode switching is controlled by the “e” and “q” buttons, with the modes switching in this order</w:t>
+      </w:r>
+    </w:p>
+    <w:p>
+      <w:r>
+        <w:tab/>
+      </w:r>
+      <w:r>
+        <w:tab/>
+        <w:t>&lt;-Plane &lt;-&gt; gunner &lt;-&gt; fighter -&gt;</w:t>
+      </w:r>
+    </w:p>
+    <w:p>
+      <w:pPr>
+        <w:ind w:left="720"/>
+      </w:pPr>
+      <w:r>
+        <w:t xml:space="preserve">In a circular order, this is to allow the player to switch between any given </w:t>
       </w:r>
       <w:proofErr w:type="gramStart"/>
       <w:r>
-        <w:t>The</w:t>
+        <w:t>mode</w:t>
       </w:r>
       <w:proofErr w:type="gramEnd"/>
       <w:r>
-        <w:t xml:space="preserve"> player will have to switch from their different weapons in order to be able to advance. </w:t>
+        <w:t xml:space="preserve"> at any time without having to switch to transition modes to get to another.</w:t>
+      </w:r>
+    </w:p>
+    <w:p>
+      <w:r>
+        <w:tab/>
+        <w:t>Special weapon: it will be activated by the space bar</w:t>
+      </w:r>
+      <w:r>
+        <w:tab/>
+      </w:r>
+    </w:p>
+    <w:p>
+      <w:pPr>
+        <w:ind w:left="720"/>
+      </w:pPr>
+      <w:r>
+        <w:t>Shooting:  Left click will fire the players weapon</w:t>
+      </w:r>
+      <w:proofErr w:type="gramStart"/>
+      <w:r>
+        <w:t>,  and</w:t>
+      </w:r>
+      <w:proofErr w:type="gramEnd"/>
+      <w:r>
+        <w:t xml:space="preserve"> right click will activate the players secondary weapon, if they have one. For the fighter class it will activate the shield.</w:t>
       </w:r>
     </w:p>
     <w:p>
       <w:r>
         <w:t>Armor types:</w:t>
       </w:r>
+      <w:bookmarkStart w:id="0" w:name="_GoBack"/>
+      <w:bookmarkEnd w:id="0"/>
     </w:p>
     <w:p>
       <w:pPr>
@@ -132,6 +203,7 @@
         <w:ind w:left="720" w:firstLine="720"/>
       </w:pPr>
       <w:r>
+        <w:lastRenderedPageBreak/>
         <w:t>List of Speed enemies:</w:t>
       </w:r>
     </w:p>
@@ -204,6 +276,135 @@
     <w:p>
       <w:pPr>
         <w:ind w:left="720" w:firstLine="720"/>
+      </w:pPr>
+    </w:p>
+    <w:p>
+      <w:pPr>
+        <w:ind w:left="720"/>
+      </w:pPr>
+      <w:r>
+        <w:t>(</w:t>
+      </w:r>
+      <w:proofErr w:type="gramStart"/>
+      <w:r>
+        <w:t>green</w:t>
+      </w:r>
+      <w:proofErr w:type="gramEnd"/>
+      <w:r>
+        <w:t>)</w:t>
+      </w:r>
+      <w:r>
+        <w:t>Tank: Tank enemies are heavily fortified and are fairly large. A result of their great fortifications is that they are extremely resistant to small arms fire, and the only way of dealing significant damage is through the use of armor piercing attacks. In order for them to be so fortified they sacrificed speed and power, instead relying on their bulk and weight to do damage. These types of enemies will slowly advance on to the player unrelentingly, until the player is dead.</w:t>
+      </w:r>
+    </w:p>
+    <w:p>
+      <w:pPr>
+        <w:ind w:left="720" w:firstLine="720"/>
+      </w:pPr>
+      <w:r>
+        <w:t>Tank properties:</w:t>
+      </w:r>
+    </w:p>
+    <w:p>
+      <w:pPr>
+        <w:ind w:left="720" w:firstLine="720"/>
+      </w:pPr>
+      <w:r>
+        <w:tab/>
+        <w:t>-resistant to plane mode fire</w:t>
+      </w:r>
+    </w:p>
+    <w:p>
+      <w:pPr>
+        <w:ind w:left="720" w:firstLine="720"/>
+      </w:pPr>
+      <w:r>
+        <w:tab/>
+        <w:t>-have no ranged attacks</w:t>
+      </w:r>
+    </w:p>
+    <w:p>
+      <w:pPr>
+        <w:ind w:left="720" w:firstLine="720"/>
+      </w:pPr>
+      <w:r>
+        <w:tab/>
+        <w:t>-high collision damage</w:t>
+      </w:r>
+    </w:p>
+    <w:p>
+      <w:pPr>
+        <w:ind w:left="720" w:firstLine="720"/>
+      </w:pPr>
+      <w:r>
+        <w:t>Tank enemy types:</w:t>
+      </w:r>
+    </w:p>
+    <w:p>
+      <w:pPr>
+        <w:ind w:left="720" w:firstLine="720"/>
+      </w:pPr>
+      <w:r>
+        <w:tab/>
+        <w:t xml:space="preserve">Baller: </w:t>
+      </w:r>
+    </w:p>
+    <w:p>
+      <w:pPr>
+        <w:ind w:left="720" w:firstLine="720"/>
+      </w:pPr>
+      <w:r>
+        <w:tab/>
+      </w:r>
+      <w:r>
+        <w:tab/>
+        <w:t>-move directly towards the player at a slow rate</w:t>
+      </w:r>
+    </w:p>
+    <w:p>
+      <w:pPr>
+        <w:ind w:left="720" w:firstLine="720"/>
+      </w:pPr>
+      <w:r>
+        <w:tab/>
+      </w:r>
+      <w:r>
+        <w:tab/>
+        <w:t xml:space="preserve">-large amounts of </w:t>
+      </w:r>
+      <w:proofErr w:type="spellStart"/>
+      <w:r>
+        <w:t>hp</w:t>
+      </w:r>
+      <w:proofErr w:type="spellEnd"/>
+    </w:p>
+    <w:p>
+      <w:pPr>
+        <w:ind w:left="720" w:firstLine="720"/>
+      </w:pPr>
+      <w:r>
+        <w:tab/>
+      </w:r>
+      <w:r>
+        <w:tab/>
+        <w:t>-collision does large amounts of damage</w:t>
+      </w:r>
+    </w:p>
+    <w:p>
+      <w:pPr>
+        <w:ind w:left="720" w:firstLine="720"/>
+      </w:pPr>
+      <w:r>
+        <w:tab/>
+      </w:r>
+      <w:r>
+        <w:tab/>
+        <w:t>-takes 10% damage from small arms fire</w:t>
+      </w:r>
+    </w:p>
+    <w:p>
+      <w:pPr>
+        <w:ind w:firstLine="720"/>
       </w:pPr>
     </w:p>
     <w:p>
@@ -216,330 +417,199 @@
       </w:r>
       <w:proofErr w:type="gramStart"/>
       <w:r>
-        <w:t>green</w:t>
+        <w:t>blue</w:t>
       </w:r>
       <w:proofErr w:type="gramEnd"/>
       <w:r>
         <w:t>)</w:t>
       </w:r>
       <w:r>
-        <w:t>Tank: Tank enemies are heavily fortified and are fairly large. A result of their great fortifications is that they are extremely resistant to small arms fire, and the only way of dealing significant damage is through the use of armor piercing attacks. In order for them to be so fortified they sacrificed speed and power, instead relying on their bulk and weight to do damage. These types of enemies will slowly advance on to the player unrelentingly, until the player is dead.</w:t>
-      </w:r>
-    </w:p>
-    <w:p>
-      <w:pPr>
-        <w:ind w:left="720" w:firstLine="720"/>
-      </w:pPr>
-      <w:r>
-        <w:t>Tank properties:</w:t>
-      </w:r>
-    </w:p>
-    <w:p>
-      <w:pPr>
-        <w:ind w:left="720" w:firstLine="720"/>
-      </w:pPr>
-      <w:r>
-        <w:tab/>
-        <w:t>-resistant to plane mode fire</w:t>
-      </w:r>
-    </w:p>
-    <w:p>
-      <w:pPr>
-        <w:ind w:left="720" w:firstLine="720"/>
-      </w:pPr>
-      <w:r>
-        <w:tab/>
-        <w:t>-have no ranged attacks</w:t>
-      </w:r>
-    </w:p>
-    <w:p>
-      <w:pPr>
-        <w:ind w:left="720" w:firstLine="720"/>
-      </w:pPr>
-      <w:r>
-        <w:tab/>
-        <w:t>-high collision damage</w:t>
-      </w:r>
-    </w:p>
-    <w:p>
-      <w:pPr>
-        <w:ind w:left="720" w:firstLine="720"/>
-      </w:pPr>
-      <w:r>
-        <w:t>Tank enemy types:</w:t>
-      </w:r>
-    </w:p>
-    <w:p>
-      <w:pPr>
-        <w:ind w:left="720" w:firstLine="720"/>
-      </w:pPr>
-      <w:r>
-        <w:tab/>
-        <w:t xml:space="preserve">Baller: </w:t>
-      </w:r>
-    </w:p>
-    <w:p>
-      <w:pPr>
-        <w:ind w:left="720" w:firstLine="720"/>
-      </w:pPr>
-      <w:r>
-        <w:tab/>
-      </w:r>
-      <w:r>
-        <w:tab/>
-        <w:t>-move directly towards the player at a slow rate</w:t>
-      </w:r>
-    </w:p>
-    <w:p>
-      <w:pPr>
-        <w:ind w:left="720" w:firstLine="720"/>
-      </w:pPr>
-      <w:r>
-        <w:tab/>
-      </w:r>
-      <w:r>
-        <w:tab/>
-        <w:t xml:space="preserve">-large amounts of </w:t>
-      </w:r>
-      <w:proofErr w:type="spellStart"/>
-      <w:r>
-        <w:t>hp</w:t>
-      </w:r>
-      <w:proofErr w:type="spellEnd"/>
-    </w:p>
-    <w:p>
-      <w:pPr>
-        <w:ind w:left="720" w:firstLine="720"/>
-      </w:pPr>
-      <w:r>
-        <w:tab/>
-      </w:r>
-      <w:r>
-        <w:tab/>
-        <w:t>-collision does large amounts of damage</w:t>
-      </w:r>
-    </w:p>
-    <w:p>
-      <w:pPr>
-        <w:ind w:left="720" w:firstLine="720"/>
-      </w:pPr>
-      <w:r>
-        <w:tab/>
-      </w:r>
-      <w:r>
-        <w:tab/>
-        <w:t>-takes 10% damage from small arms fire</w:t>
+        <w:t xml:space="preserve">Power: Power armor enemies are the damage dealers of the enemy army. They maintain minimal </w:t>
+      </w:r>
+      <w:r>
+        <w:t>defenses</w:t>
+      </w:r>
+      <w:r>
+        <w:t xml:space="preserve"> and focus their abilities to increase their firepower. As a result they</w:t>
+      </w:r>
+      <w:r>
+        <w:t xml:space="preserve"> deal large amounts of damage. They attack the player from up close and personal using short ranged powerful blast, and deadly melee strikes. As they swarm the player, it becomes increasingly difficult to handle a power armor enemy up close with ranged weapons.</w:t>
+      </w:r>
+    </w:p>
+    <w:p>
+      <w:pPr>
+        <w:ind w:left="720" w:firstLine="720"/>
+      </w:pPr>
+      <w:r>
+        <w:t>Power enemy properties:</w:t>
+      </w:r>
+    </w:p>
+    <w:p>
+      <w:pPr>
+        <w:ind w:left="720" w:firstLine="720"/>
+      </w:pPr>
+      <w:r>
+        <w:tab/>
+      </w:r>
+      <w:r>
+        <w:t>-deal large amounts of damage</w:t>
+      </w:r>
+    </w:p>
+    <w:p>
+      <w:pPr>
+        <w:ind w:left="720" w:firstLine="720"/>
+      </w:pPr>
+      <w:r>
+        <w:tab/>
+        <w:t>-mainly short ranged attacks</w:t>
+      </w:r>
+    </w:p>
+    <w:p>
+      <w:pPr>
+        <w:ind w:left="720" w:firstLine="720"/>
+      </w:pPr>
+      <w:r>
+        <w:tab/>
+        <w:t>-move in circles around the player once they get close enough</w:t>
+      </w:r>
+    </w:p>
+    <w:p>
+      <w:pPr>
+        <w:ind w:left="720" w:firstLine="720"/>
+      </w:pPr>
+      <w:r>
+        <w:t>Power enemy Types:</w:t>
+      </w:r>
+    </w:p>
+    <w:p>
+      <w:pPr>
+        <w:ind w:left="720" w:firstLine="720"/>
+      </w:pPr>
+      <w:r>
+        <w:tab/>
+        <w:t>Knight:</w:t>
+      </w:r>
+    </w:p>
+    <w:p>
+      <w:pPr>
+        <w:ind w:left="2880"/>
+      </w:pPr>
+      <w:r>
+        <w:t>-moves directly at the player, once within striking distance they begin attacking the player, with powerful close range attacks.</w:t>
+      </w:r>
+    </w:p>
+    <w:p>
+      <w:pPr>
+        <w:ind w:left="2880"/>
+      </w:pPr>
+      <w:r>
+        <w:t xml:space="preserve">-attacks with a sword, this attack has a </w:t>
+      </w:r>
+      <w:r>
+        <w:t>cool down</w:t>
+      </w:r>
+      <w:r>
+        <w:t xml:space="preserve"> of 3 seconds, it cannot miss once it has been launched, it damages the player </w:t>
+      </w:r>
+      <w:r>
+        <w:t>instantaneously</w:t>
+      </w:r>
+    </w:p>
+    <w:p>
+      <w:pPr>
+        <w:ind w:left="720"/>
+      </w:pPr>
+      <w:r>
+        <w:t>(</w:t>
+      </w:r>
+      <w:r>
+        <w:t>White</w:t>
+      </w:r>
+      <w:r>
+        <w:t>)Balanced: balanced Armor maintains a balance between defense, speed, and attack. These are your basic mobs that will advance upon the player and try to kill him. The do not display and particular defenses, and can be defeated equally by any bullet type.</w:t>
+      </w:r>
+    </w:p>
+    <w:p>
+      <w:pPr>
+        <w:ind w:left="720" w:firstLine="720"/>
+      </w:pPr>
+      <w:r>
+        <w:t>Balanced enemy types:</w:t>
       </w:r>
     </w:p>
     <w:p>
       <w:pPr>
         <w:ind w:firstLine="720"/>
       </w:pPr>
-    </w:p>
-    <w:p>
-      <w:pPr>
-        <w:ind w:left="720"/>
-      </w:pPr>
-      <w:r>
-        <w:t>(</w:t>
-      </w:r>
-      <w:proofErr w:type="gramStart"/>
-      <w:r>
-        <w:t>blue</w:t>
-      </w:r>
-      <w:proofErr w:type="gramEnd"/>
-      <w:r>
-        <w:t>)</w:t>
-      </w:r>
-      <w:r>
-        <w:t xml:space="preserve">Power: Power armor enemies are the damage dealers of the enemy army. They maintain minimal </w:t>
-      </w:r>
-      <w:r>
-        <w:t>defenses</w:t>
-      </w:r>
-      <w:r>
-        <w:t xml:space="preserve"> and focus their abilities to increase their firepower. As a result they</w:t>
-      </w:r>
-      <w:r>
-        <w:t xml:space="preserve"> deal large amounts of damage. They attack the player from up close and personal using short ranged powerful blast, and deadly melee strikes. As they swarm the player, it becomes increasingly difficult to handle a power armor enemy up close with ranged weapons.</w:t>
-      </w:r>
-    </w:p>
-    <w:p>
-      <w:pPr>
-        <w:ind w:left="720" w:firstLine="720"/>
-      </w:pPr>
-      <w:r>
-        <w:t>Power enemy properties:</w:t>
-      </w:r>
-    </w:p>
-    <w:p>
-      <w:pPr>
-        <w:ind w:left="720" w:firstLine="720"/>
-      </w:pPr>
-      <w:r>
-        <w:tab/>
-      </w:r>
-      <w:r>
-        <w:t>-deal large amounts of damage</w:t>
-      </w:r>
-    </w:p>
-    <w:p>
-      <w:pPr>
-        <w:ind w:left="720" w:firstLine="720"/>
-      </w:pPr>
-      <w:r>
-        <w:tab/>
-        <w:t>-mainly short ranged attacks</w:t>
-      </w:r>
-    </w:p>
-    <w:p>
-      <w:pPr>
-        <w:ind w:left="720" w:firstLine="720"/>
-      </w:pPr>
-      <w:r>
-        <w:tab/>
-        <w:t>-move in circles around the player once they get close enough</w:t>
-      </w:r>
-    </w:p>
-    <w:p>
-      <w:pPr>
-        <w:ind w:left="720" w:firstLine="720"/>
-      </w:pPr>
-      <w:r>
-        <w:t>Power enemy Types:</w:t>
-      </w:r>
-    </w:p>
-    <w:p>
-      <w:pPr>
-        <w:ind w:left="720" w:firstLine="720"/>
-      </w:pPr>
-      <w:r>
-        <w:tab/>
-        <w:t>Knight:</w:t>
-      </w:r>
-    </w:p>
-    <w:p>
-      <w:pPr>
-        <w:ind w:left="2880"/>
-      </w:pPr>
+      <w:r>
+        <w:tab/>
+      </w:r>
+      <w:r>
+        <w:tab/>
+      </w:r>
+      <w:r>
+        <w:t xml:space="preserve">Turret: static </w:t>
+      </w:r>
+      <w:r>
+        <w:t>defense</w:t>
+      </w:r>
+      <w:r>
+        <w:t xml:space="preserve"> for the enemy.</w:t>
+      </w:r>
+    </w:p>
+    <w:p>
+      <w:pPr>
+        <w:ind w:firstLine="720"/>
+      </w:pPr>
+      <w:r>
+        <w:tab/>
+      </w:r>
+      <w:r>
+        <w:tab/>
+      </w:r>
+      <w:r>
+        <w:tab/>
+      </w:r>
+      <w:r>
+        <w:t>-they stay stationary, but relative to the player they move straight down.</w:t>
+      </w:r>
+    </w:p>
+    <w:p>
+      <w:pPr>
+        <w:ind w:firstLine="720"/>
+      </w:pPr>
+      <w:r>
+        <w:tab/>
+      </w:r>
+      <w:r>
+        <w:tab/>
+      </w:r>
+      <w:r>
+        <w:tab/>
+        <w:t>-they shoot 1 shot per second in either a single direction.</w:t>
+      </w:r>
+    </w:p>
+    <w:p>
+      <w:pPr>
+        <w:ind w:firstLine="720"/>
+      </w:pPr>
+    </w:p>
+    <w:p>
+      <w:r>
+        <w:t xml:space="preserve">The player: The player is a transforming robot that can change into various shapes in order to utilize different methods of attack, each providing different benefits and weaknesses. </w:t>
+      </w:r>
+    </w:p>
+    <w:p>
+      <w:pPr>
+        <w:ind w:left="720"/>
+      </w:pPr>
+      <w:r>
+        <w:t>Plane mode: the robot transforms into a plane, top gun style. In this mode they make use of traditional spread attacks focusing on hitting many enemies with a fast barrage of small arms fire. This form is the main counter to speed enemies. As a plane it can only shoot forward and has fairly slow side to side movement. Its main weakness is enemies that circle the player and attack from behind.</w:t>
+      </w:r>
+    </w:p>
+    <w:p>
       <w:r>
         <w:lastRenderedPageBreak/>
-        <w:t>-moves directly at the player, once within striking distance they begin attacking the player, with powerful close range attacks.</w:t>
-      </w:r>
-    </w:p>
-    <w:p>
-      <w:pPr>
-        <w:ind w:left="2880"/>
-      </w:pPr>
-      <w:r>
-        <w:t xml:space="preserve">-attacks with a sword, this attack has a </w:t>
-      </w:r>
-      <w:r>
-        <w:t>cool down</w:t>
-      </w:r>
-      <w:r>
-        <w:t xml:space="preserve"> of 3 seconds, it cannot miss once it has been launched, it damages the player </w:t>
-      </w:r>
-      <w:r>
-        <w:t>instantaneously</w:t>
-      </w:r>
-    </w:p>
-    <w:p>
-      <w:pPr>
-        <w:ind w:left="720"/>
-      </w:pPr>
-      <w:r>
-        <w:t>(</w:t>
-      </w:r>
-      <w:bookmarkStart w:id="0" w:name="_GoBack"/>
-      <w:bookmarkEnd w:id="0"/>
-      <w:r>
-        <w:t>White</w:t>
-      </w:r>
-      <w:r>
-        <w:t>)Balanced: balanced Armor maintains a balance between defense, speed, and attack. These are your basic mobs that will advance upon the player and try to kill him. The do not display and particular defenses, and can be defeated equally by any bullet type.</w:t>
-      </w:r>
-    </w:p>
-    <w:p>
-      <w:pPr>
-        <w:ind w:left="720" w:firstLine="720"/>
-      </w:pPr>
-      <w:r>
-        <w:t>Balanced enemy types:</w:t>
-      </w:r>
-    </w:p>
-    <w:p>
-      <w:pPr>
-        <w:ind w:firstLine="720"/>
-      </w:pPr>
-      <w:r>
-        <w:tab/>
-      </w:r>
-      <w:r>
-        <w:tab/>
-      </w:r>
-      <w:r>
-        <w:t xml:space="preserve">Turret: static </w:t>
-      </w:r>
-      <w:r>
-        <w:t>defense</w:t>
-      </w:r>
-      <w:r>
-        <w:t xml:space="preserve"> for the enemy.</w:t>
-      </w:r>
-    </w:p>
-    <w:p>
-      <w:pPr>
-        <w:ind w:firstLine="720"/>
-      </w:pPr>
-      <w:r>
-        <w:tab/>
-      </w:r>
-      <w:r>
-        <w:tab/>
-      </w:r>
-      <w:r>
-        <w:tab/>
-      </w:r>
-      <w:r>
-        <w:t>-they stay stationary, but relative to the player they move straight down.</w:t>
-      </w:r>
-    </w:p>
-    <w:p>
-      <w:pPr>
-        <w:ind w:firstLine="720"/>
-      </w:pPr>
-      <w:r>
-        <w:tab/>
-      </w:r>
-      <w:r>
-        <w:tab/>
-      </w:r>
-      <w:r>
-        <w:tab/>
-        <w:t>-they shoot 1 shot per second in either a single direction.</w:t>
-      </w:r>
-    </w:p>
-    <w:p>
-      <w:pPr>
-        <w:ind w:firstLine="720"/>
-      </w:pPr>
-    </w:p>
-    <w:p>
-      <w:r>
-        <w:t xml:space="preserve">The player: The player is a transforming robot that can change into various shapes in order to utilize different methods of attack, each providing different benefits and weaknesses. </w:t>
-      </w:r>
-    </w:p>
-    <w:p>
-      <w:pPr>
-        <w:ind w:left="720"/>
-      </w:pPr>
-      <w:r>
-        <w:t>Plane mode: the robot transforms into a plane, top gun style. In this mode they make use of traditional spread attacks focusing on hitting many enemies with a fast barrage of small arms fire. This form is the main counter to speed enemies. As a plane it can only shoot forward and has fairly slow side to side movement. Its main weakness is enemies that circle the player and attack from behind.</w:t>
-      </w:r>
-    </w:p>
-    <w:p>
-      <w:r>
         <w:tab/>
       </w:r>
       <w:r>
@@ -625,15 +695,11 @@
       </w:r>
       <w:r>
         <w:tab/>
-      </w:r>
-      <w:proofErr w:type="gramStart"/>
-      <w:r>
         <w:t>-shoots</w:t>
       </w:r>
       <w:r>
-        <w:t xml:space="preserve"> 10 bullets in a 75 degree arc.</w:t>
-      </w:r>
-      <w:proofErr w:type="gramEnd"/>
+        <w:t xml:space="preserve"> 10 bullets in a 75 degree arc</w:t>
+      </w:r>
     </w:p>
     <w:p>
       <w:r>
@@ -831,7 +897,11 @@
       </w:r>
       <w:proofErr w:type="gramEnd"/>
       <w:r>
-        <w:t xml:space="preserve"> shield allows it to protect itself from most enemy fire, however, does not protect it from collisions from tank type enemies. Its sword has a limited range, but will destroy all but the bulkiest enemies in a single strike.</w:t>
+        <w:t xml:space="preserve"> shield allows it to protect itself from most enemy fire, however, does not protect it from </w:t>
+      </w:r>
+      <w:r>
+        <w:lastRenderedPageBreak/>
+        <w:t>collisions from tank type enemies. Its sword has a limited range, but will destroy all but the bulkiest enemies in a single strike.</w:t>
       </w:r>
     </w:p>
     <w:p>
@@ -963,7 +1033,6 @@
         <w:ind w:left="720"/>
       </w:pPr>
       <w:r>
-        <w:lastRenderedPageBreak/>
         <w:tab/>
       </w:r>
       <w:r>
